--- a/Coop Resume 2019.docx
+++ b/Coop Resume 2019.docx
@@ -161,7 +161,7 @@
           <w:bottom w:val="double" w:sz="6" w:space="1" w:color="auto"/>
         </w:pBdr>
         <w:rPr>
-          <w:rFonts w:ascii="Arial" w:hAnsi="Arial" w:cs="Arial" w:hint="eastAsia"/>
+          <w:rFonts w:ascii="Arial" w:hAnsi="Arial" w:cs="Arial"/>
           <w:sz w:val="6"/>
           <w:szCs w:val="6"/>
         </w:rPr>
@@ -238,7 +238,7 @@
           <w:bottom w:val="double" w:sz="6" w:space="1" w:color="auto"/>
         </w:pBdr>
         <w:rPr>
-          <w:rFonts w:ascii="Arial" w:hAnsi="Arial" w:cs="Arial" w:hint="eastAsia"/>
+          <w:rFonts w:ascii="Arial" w:hAnsi="Arial" w:cs="Arial"/>
           <w:b/>
           <w:bCs/>
           <w:sz w:val="6"/>
@@ -366,21 +366,14 @@
           <w:rFonts w:ascii="Arial" w:hAnsi="Arial" w:cs="Arial"/>
           <w:sz w:val="24"/>
         </w:rPr>
-        <w:t xml:space="preserve">Strong </w:t>
-      </w:r>
-      <w:r>
-        <w:rPr>
-          <w:rFonts w:ascii="Arial" w:hAnsi="Arial" w:cs="Arial"/>
-          <w:sz w:val="24"/>
-        </w:rPr>
-        <w:t>Research</w:t>
-      </w:r>
-      <w:r>
-        <w:rPr>
-          <w:rFonts w:ascii="Arial" w:hAnsi="Arial" w:cs="Arial"/>
-          <w:sz w:val="24"/>
-        </w:rPr>
-        <w:t xml:space="preserve"> skills</w:t>
+        <w:t>Goo</w:t>
+      </w:r>
+      <w:r>
+        <w:rPr>
+          <w:rFonts w:ascii="Arial" w:hAnsi="Arial" w:cs="Arial"/>
+          <w:sz w:val="24"/>
+        </w:rPr>
+        <w:t>d at researching</w:t>
       </w:r>
     </w:p>
     <w:p>
@@ -392,42 +385,7 @@
         </w:numPr>
         <w:ind w:leftChars="0"/>
         <w:rPr>
-          <w:rFonts w:ascii="Arial" w:hAnsi="Arial" w:cs="Arial"/>
-          <w:sz w:val="24"/>
-        </w:rPr>
-      </w:pPr>
-      <w:r>
-        <w:rPr>
-          <w:rFonts w:ascii="Arial" w:hAnsi="Arial" w:cs="Arial"/>
-          <w:sz w:val="24"/>
-        </w:rPr>
-        <w:t>Proficient with</w:t>
-      </w:r>
-      <w:r>
-        <w:rPr>
-          <w:rFonts w:ascii="Arial" w:hAnsi="Arial" w:cs="Arial"/>
-          <w:sz w:val="24"/>
-        </w:rPr>
-        <w:t xml:space="preserve"> p</w:t>
-      </w:r>
-      <w:r>
-        <w:rPr>
-          <w:rFonts w:ascii="Arial" w:hAnsi="Arial" w:cs="Arial"/>
-          <w:sz w:val="24"/>
-        </w:rPr>
-        <w:t>roblem solving</w:t>
-      </w:r>
-    </w:p>
-    <w:p>
-      <w:pPr>
-        <w:pStyle w:val="a5"/>
-        <w:numPr>
-          <w:ilvl w:val="0"/>
-          <w:numId w:val="1"/>
-        </w:numPr>
-        <w:ind w:leftChars="0"/>
-        <w:rPr>
-          <w:rFonts w:ascii="Arial" w:hAnsi="Arial" w:cs="Arial"/>
+          <w:rFonts w:ascii="Arial" w:hAnsi="Arial" w:cs="Arial" w:hint="eastAsia"/>
           <w:sz w:val="24"/>
         </w:rPr>
       </w:pPr>
@@ -451,27 +409,6 @@
           <w:sz w:val="24"/>
         </w:rPr>
         <w:t>ly</w:t>
-      </w:r>
-    </w:p>
-    <w:p>
-      <w:pPr>
-        <w:pStyle w:val="a5"/>
-        <w:numPr>
-          <w:ilvl w:val="0"/>
-          <w:numId w:val="1"/>
-        </w:numPr>
-        <w:ind w:leftChars="0"/>
-        <w:rPr>
-          <w:rFonts w:ascii="Arial" w:hAnsi="Arial" w:cs="Arial"/>
-          <w:sz w:val="24"/>
-        </w:rPr>
-      </w:pPr>
-      <w:r>
-        <w:rPr>
-          <w:rFonts w:ascii="Arial" w:hAnsi="Arial" w:cs="Arial"/>
-          <w:sz w:val="24"/>
-        </w:rPr>
-        <w:t>Works well in groups</w:t>
       </w:r>
     </w:p>
     <w:p>
@@ -548,7 +485,28 @@
           <w:rFonts w:ascii="Arial" w:hAnsi="Arial" w:cs="Arial"/>
           <w:sz w:val="24"/>
         </w:rPr>
-        <w:t xml:space="preserve">September 2019 - </w:t>
+        <w:t>January</w:t>
+      </w:r>
+      <w:r>
+        <w:rPr>
+          <w:rFonts w:ascii="Arial" w:hAnsi="Arial" w:cs="Arial"/>
+          <w:sz w:val="24"/>
+        </w:rPr>
+        <w:t xml:space="preserve"> 20</w:t>
+      </w:r>
+      <w:r>
+        <w:rPr>
+          <w:rFonts w:ascii="Arial" w:hAnsi="Arial" w:cs="Arial"/>
+          <w:sz w:val="24"/>
+        </w:rPr>
+        <w:t>20</w:t>
+      </w:r>
+      <w:r>
+        <w:rPr>
+          <w:rFonts w:ascii="Arial" w:hAnsi="Arial" w:cs="Arial"/>
+          <w:sz w:val="24"/>
+        </w:rPr>
+        <w:t xml:space="preserve"> - </w:t>
       </w:r>
       <w:r>
         <w:rPr>
@@ -652,40 +610,28 @@
           <w:sz w:val="24"/>
         </w:rPr>
       </w:pPr>
-      <w:r>
-        <w:rPr>
-          <w:rFonts w:ascii="Arial" w:hAnsi="Arial" w:cs="Arial"/>
-          <w:sz w:val="24"/>
-        </w:rPr>
-        <w:t xml:space="preserve">Worth a </w:t>
-      </w:r>
-      <w:r>
-        <w:rPr>
-          <w:rFonts w:ascii="Arial" w:hAnsi="Arial" w:cs="Arial"/>
-          <w:sz w:val="24"/>
-        </w:rPr>
-        <w:t>S</w:t>
-      </w:r>
-      <w:r>
-        <w:rPr>
-          <w:rFonts w:ascii="Arial" w:hAnsi="Arial" w:cs="Arial"/>
-          <w:sz w:val="24"/>
-        </w:rPr>
-        <w:t xml:space="preserve">econd </w:t>
-      </w:r>
-      <w:r>
-        <w:rPr>
-          <w:rFonts w:ascii="Arial" w:hAnsi="Arial" w:cs="Arial"/>
-          <w:sz w:val="24"/>
-        </w:rPr>
-        <w:t>L</w:t>
-      </w:r>
-      <w:r>
-        <w:rPr>
-          <w:rFonts w:ascii="Arial" w:hAnsi="Arial" w:cs="Arial"/>
-          <w:sz w:val="24"/>
-        </w:rPr>
-        <w:t>ook</w:t>
+      <w:proofErr w:type="spellStart"/>
+      <w:r>
+        <w:rPr>
+          <w:rFonts w:ascii="Arial" w:hAnsi="Arial" w:cs="Arial" w:hint="eastAsia"/>
+          <w:sz w:val="24"/>
+        </w:rPr>
+        <w:t>H</w:t>
+      </w:r>
+      <w:r>
+        <w:rPr>
+          <w:rFonts w:ascii="Arial" w:hAnsi="Arial" w:cs="Arial"/>
+          <w:sz w:val="24"/>
+        </w:rPr>
+        <w:t>acksmith</w:t>
+      </w:r>
+      <w:proofErr w:type="spellEnd"/>
+      <w:r>
+        <w:rPr>
+          <w:rFonts w:ascii="Arial" w:hAnsi="Arial" w:cs="Arial"/>
+          <w:sz w:val="24"/>
+        </w:rPr>
+        <w:t xml:space="preserve"> Industries LTD</w:t>
       </w:r>
     </w:p>
     <w:p>
@@ -703,10 +649,17 @@
       </w:pPr>
       <w:r>
         <w:rPr>
-          <w:rFonts w:ascii="Arial" w:hAnsi="Arial" w:cs="Arial"/>
-          <w:sz w:val="24"/>
-        </w:rPr>
-        <w:t>Made sandwiches and provided them to the homeless</w:t>
+          <w:rFonts w:ascii="Arial" w:hAnsi="Arial" w:cs="Arial" w:hint="eastAsia"/>
+          <w:sz w:val="24"/>
+        </w:rPr>
+        <w:t>W</w:t>
+      </w:r>
+      <w:r>
+        <w:rPr>
+          <w:rFonts w:ascii="Arial" w:hAnsi="Arial" w:cs="Arial"/>
+          <w:sz w:val="24"/>
+        </w:rPr>
+        <w:t>orked as and coop student for IT manager</w:t>
       </w:r>
     </w:p>
     <w:p>
@@ -727,7 +680,7 @@
           <w:rFonts w:ascii="Arial" w:hAnsi="Arial" w:cs="Arial"/>
           <w:sz w:val="24"/>
         </w:rPr>
-        <w:t>Practiced teamwork and helping others</w:t>
+        <w:t>Worked on multiple programming projects based on Arduinos and webserver</w:t>
       </w:r>
     </w:p>
     <w:p>
@@ -748,21 +701,35 @@
           <w:rFonts w:ascii="Arial" w:hAnsi="Arial" w:cs="Arial"/>
           <w:sz w:val="24"/>
         </w:rPr>
-        <w:t>T</w:t>
-      </w:r>
-      <w:r>
-        <w:rPr>
-          <w:rFonts w:ascii="Arial" w:hAnsi="Arial" w:cs="Arial"/>
-          <w:sz w:val="24"/>
-        </w:rPr>
-        <w:t xml:space="preserve">EMS </w:t>
-      </w:r>
-      <w:r>
-        <w:rPr>
-          <w:rFonts w:ascii="Arial" w:hAnsi="Arial" w:cs="Arial"/>
-          <w:sz w:val="24"/>
-        </w:rPr>
-        <w:t>academy</w:t>
+        <w:t xml:space="preserve">Worth a </w:t>
+      </w:r>
+      <w:r>
+        <w:rPr>
+          <w:rFonts w:ascii="Arial" w:hAnsi="Arial" w:cs="Arial"/>
+          <w:sz w:val="24"/>
+        </w:rPr>
+        <w:t>S</w:t>
+      </w:r>
+      <w:r>
+        <w:rPr>
+          <w:rFonts w:ascii="Arial" w:hAnsi="Arial" w:cs="Arial"/>
+          <w:sz w:val="24"/>
+        </w:rPr>
+        <w:t xml:space="preserve">econd </w:t>
+      </w:r>
+      <w:r>
+        <w:rPr>
+          <w:rFonts w:ascii="Arial" w:hAnsi="Arial" w:cs="Arial"/>
+          <w:sz w:val="24"/>
+        </w:rPr>
+        <w:t>L</w:t>
+      </w:r>
+      <w:r>
+        <w:rPr>
+          <w:rFonts w:ascii="Arial" w:hAnsi="Arial" w:cs="Arial"/>
+          <w:sz w:val="24"/>
+        </w:rPr>
+        <w:t>ook</w:t>
       </w:r>
     </w:p>
     <w:p>
@@ -783,7 +750,7 @@
           <w:rFonts w:ascii="Arial" w:hAnsi="Arial" w:cs="Arial"/>
           <w:sz w:val="24"/>
         </w:rPr>
-        <w:t>Helped new students to adapt to the Canadian schools</w:t>
+        <w:t>Made sandwiches and provided them to the homeless</w:t>
       </w:r>
     </w:p>
     <w:p>
@@ -796,6 +763,83 @@
         <w:ind w:leftChars="0"/>
         <w:rPr>
           <w:rFonts w:ascii="Arial" w:hAnsi="Arial" w:cs="Arial"/>
+          <w:sz w:val="24"/>
+        </w:rPr>
+      </w:pPr>
+      <w:r>
+        <w:rPr>
+          <w:rFonts w:ascii="Arial" w:hAnsi="Arial" w:cs="Arial"/>
+          <w:sz w:val="24"/>
+        </w:rPr>
+        <w:t>Practiced teamwork and helping others</w:t>
+      </w:r>
+    </w:p>
+    <w:p>
+      <w:pPr>
+        <w:pStyle w:val="a5"/>
+        <w:numPr>
+          <w:ilvl w:val="0"/>
+          <w:numId w:val="3"/>
+        </w:numPr>
+        <w:ind w:leftChars="0"/>
+        <w:rPr>
+          <w:rFonts w:ascii="Arial" w:hAnsi="Arial" w:cs="Arial"/>
+          <w:sz w:val="24"/>
+        </w:rPr>
+      </w:pPr>
+      <w:r>
+        <w:rPr>
+          <w:rFonts w:ascii="Arial" w:hAnsi="Arial" w:cs="Arial"/>
+          <w:sz w:val="24"/>
+        </w:rPr>
+        <w:t>T</w:t>
+      </w:r>
+      <w:r>
+        <w:rPr>
+          <w:rFonts w:ascii="Arial" w:hAnsi="Arial" w:cs="Arial"/>
+          <w:sz w:val="24"/>
+        </w:rPr>
+        <w:t xml:space="preserve">EMS </w:t>
+      </w:r>
+      <w:r>
+        <w:rPr>
+          <w:rFonts w:ascii="Arial" w:hAnsi="Arial" w:cs="Arial"/>
+          <w:sz w:val="24"/>
+        </w:rPr>
+        <w:t>academy</w:t>
+      </w:r>
+    </w:p>
+    <w:p>
+      <w:pPr>
+        <w:pStyle w:val="a5"/>
+        <w:numPr>
+          <w:ilvl w:val="1"/>
+          <w:numId w:val="3"/>
+        </w:numPr>
+        <w:ind w:leftChars="0"/>
+        <w:rPr>
+          <w:rFonts w:ascii="Arial" w:hAnsi="Arial" w:cs="Arial"/>
+          <w:sz w:val="24"/>
+        </w:rPr>
+      </w:pPr>
+      <w:r>
+        <w:rPr>
+          <w:rFonts w:ascii="Arial" w:hAnsi="Arial" w:cs="Arial"/>
+          <w:sz w:val="24"/>
+        </w:rPr>
+        <w:t>Helped new students to adapt to the Canadian schools</w:t>
+      </w:r>
+    </w:p>
+    <w:p>
+      <w:pPr>
+        <w:pStyle w:val="a5"/>
+        <w:numPr>
+          <w:ilvl w:val="1"/>
+          <w:numId w:val="3"/>
+        </w:numPr>
+        <w:ind w:leftChars="0"/>
+        <w:rPr>
+          <w:rFonts w:ascii="Arial" w:hAnsi="Arial" w:cs="Arial" w:hint="eastAsia"/>
           <w:sz w:val="24"/>
         </w:rPr>
       </w:pPr>
@@ -1071,14 +1115,7 @@
           <w:rFonts w:ascii="Arial" w:hAnsi="Arial" w:cs="Arial"/>
           <w:sz w:val="24"/>
         </w:rPr>
-        <w:t xml:space="preserve">Graduated with </w:t>
-      </w:r>
-      <w:r>
-        <w:rPr>
-          <w:rFonts w:ascii="Arial" w:hAnsi="Arial" w:cs="Arial"/>
-          <w:sz w:val="24"/>
-        </w:rPr>
-        <w:t>1</w:t>
+        <w:t>Graduated with 1</w:t>
       </w:r>
       <w:r>
         <w:rPr>
@@ -1185,14 +1222,7 @@
           <w:rFonts w:ascii="Arial" w:hAnsi="Arial" w:cs="Arial"/>
           <w:sz w:val="24"/>
         </w:rPr>
-        <w:t>Fermat</w:t>
-      </w:r>
-      <w:r>
-        <w:rPr>
-          <w:rFonts w:ascii="Arial" w:hAnsi="Arial" w:cs="Arial"/>
-          <w:sz w:val="24"/>
-        </w:rPr>
-        <w:t xml:space="preserve"> math contest</w:t>
+        <w:t>Fermat math contest</w:t>
       </w:r>
     </w:p>
     <w:p>
@@ -1268,7 +1298,7 @@
         </w:numPr>
         <w:ind w:leftChars="0"/>
         <w:rPr>
-          <w:rFonts w:ascii="Arial" w:hAnsi="Arial" w:cs="Arial" w:hint="eastAsia"/>
+          <w:rFonts w:ascii="Arial" w:hAnsi="Arial" w:cs="Arial"/>
           <w:sz w:val="24"/>
         </w:rPr>
       </w:pPr>
@@ -1408,22 +1438,6 @@
         </w:rPr>
         <w:t>h</w:t>
       </w:r>
-      <w:bookmarkStart w:id="0" w:name="_GoBack"/>
-      <w:bookmarkEnd w:id="0"/>
-    </w:p>
-    <w:p>
-      <w:pPr>
-        <w:pStyle w:val="a5"/>
-        <w:numPr>
-          <w:ilvl w:val="0"/>
-          <w:numId w:val="5"/>
-        </w:numPr>
-        <w:ind w:leftChars="0"/>
-        <w:rPr>
-          <w:rFonts w:ascii="Arial" w:hAnsi="Arial" w:cs="Arial"/>
-          <w:sz w:val="24"/>
-        </w:rPr>
-      </w:pPr>
       <w:r>
         <w:rPr>
           <w:rFonts w:ascii="Arial" w:hAnsi="Arial" w:cs="Arial"/>
@@ -1754,22 +1768,36 @@
           <w:sz w:val="24"/>
         </w:rPr>
       </w:pPr>
+      <w:r>
+        <w:rPr>
+          <w:rFonts w:ascii="Arial" w:hAnsi="Arial" w:cs="Arial"/>
+          <w:sz w:val="24"/>
+        </w:rPr>
+        <w:t>Katie</w:t>
+      </w:r>
+      <w:r>
+        <w:rPr>
+          <w:rFonts w:ascii="Arial" w:hAnsi="Arial" w:cs="Arial"/>
+          <w:sz w:val="24"/>
+        </w:rPr>
+        <w:t xml:space="preserve"> </w:t>
+      </w:r>
       <w:proofErr w:type="spellStart"/>
       <w:r>
         <w:rPr>
           <w:rFonts w:ascii="Arial" w:hAnsi="Arial" w:cs="Arial"/>
           <w:sz w:val="24"/>
         </w:rPr>
-        <w:t>Sannah</w:t>
+        <w:t>Cais</w:t>
+      </w:r>
+      <w:r>
+        <w:rPr>
+          <w:rFonts w:ascii="Arial" w:hAnsi="Arial" w:cs="Arial"/>
+          <w:sz w:val="24"/>
+        </w:rPr>
+        <w:t>sie</w:t>
       </w:r>
       <w:proofErr w:type="spellEnd"/>
-      <w:r>
-        <w:rPr>
-          <w:rFonts w:ascii="Arial" w:hAnsi="Arial" w:cs="Arial"/>
-          <w:sz w:val="24"/>
-        </w:rPr>
-        <w:t xml:space="preserve"> Sheikh</w:t>
-      </w:r>
     </w:p>
     <w:p>
       <w:pPr>
@@ -1813,21 +1841,13 @@
         </w:rPr>
       </w:pPr>
       <w:hyperlink r:id="rId9" w:history="1">
-        <w:r>
-          <w:rPr>
-            <w:rStyle w:val="a3"/>
-            <w:rFonts w:ascii="Arial" w:hAnsi="Arial" w:cs="Arial" w:hint="eastAsia"/>
-            <w:sz w:val="24"/>
-          </w:rPr>
-          <w:t>s</w:t>
-        </w:r>
         <w:r>
           <w:rPr>
             <w:rStyle w:val="a3"/>
             <w:rFonts w:ascii="Arial" w:hAnsi="Arial" w:cs="Arial"/>
             <w:sz w:val="24"/>
           </w:rPr>
-          <w:t>mstems@gmail.com</w:t>
+          <w:t>k.v.caissie@gmail.com</w:t>
         </w:r>
       </w:hyperlink>
     </w:p>
@@ -1840,16 +1860,46 @@
         </w:numPr>
         <w:ind w:leftChars="0"/>
         <w:rPr>
-          <w:rFonts w:ascii="Arial" w:hAnsi="Arial" w:cs="Arial" w:hint="eastAsia"/>
-          <w:sz w:val="24"/>
-        </w:rPr>
-      </w:pPr>
-      <w:r>
-        <w:rPr>
-          <w:rFonts w:ascii="Arial" w:hAnsi="Arial" w:cs="Arial"/>
-          <w:sz w:val="24"/>
-        </w:rPr>
-        <w:t>226-972-1542</w:t>
+          <w:rFonts w:ascii="Arial" w:hAnsi="Arial" w:cs="Arial"/>
+          <w:sz w:val="24"/>
+        </w:rPr>
+      </w:pPr>
+      <w:r>
+        <w:rPr>
+          <w:rFonts w:ascii="Arial" w:hAnsi="Arial" w:cs="Arial"/>
+          <w:sz w:val="24"/>
+        </w:rPr>
+        <w:t>519</w:t>
+      </w:r>
+      <w:r>
+        <w:rPr>
+          <w:rFonts w:ascii="Arial" w:hAnsi="Arial" w:cs="Arial"/>
+          <w:sz w:val="24"/>
+        </w:rPr>
+        <w:t>-</w:t>
+      </w:r>
+      <w:r>
+        <w:rPr>
+          <w:rFonts w:ascii="Arial" w:hAnsi="Arial" w:cs="Arial"/>
+          <w:sz w:val="24"/>
+        </w:rPr>
+        <w:t>301</w:t>
+      </w:r>
+      <w:r>
+        <w:rPr>
+          <w:rFonts w:ascii="Arial" w:hAnsi="Arial" w:cs="Arial"/>
+          <w:sz w:val="24"/>
+        </w:rPr>
+        <w:t>-</w:t>
+      </w:r>
+      <w:bookmarkStart w:id="0" w:name="_GoBack"/>
+      <w:bookmarkEnd w:id="0"/>
+      <w:r>
+        <w:rPr>
+          <w:rFonts w:ascii="Arial" w:hAnsi="Arial" w:cs="Arial"/>
+          <w:sz w:val="24"/>
+        </w:rPr>
+        <w:t>1579</w:t>
       </w:r>
     </w:p>
     <w:sectPr>
@@ -2580,7 +2630,7 @@
       </w:pPr>
     </w:pPrDefault>
   </w:docDefaults>
-  <w:latentStyles w:defLockedState="0" w:defUIPriority="99" w:defSemiHidden="0" w:defUnhideWhenUsed="0" w:defQFormat="0" w:count="377">
+  <w:latentStyles w:defLockedState="0" w:defUIPriority="99" w:defSemiHidden="0" w:defUnhideWhenUsed="0" w:defQFormat="0" w:count="376">
     <w:lsdException w:name="Normal" w:uiPriority="0" w:qFormat="1"/>
     <w:lsdException w:name="heading 1" w:uiPriority="9" w:qFormat="1"/>
     <w:lsdException w:name="heading 2" w:semiHidden="1" w:uiPriority="9" w:unhideWhenUsed="1" w:qFormat="1"/>
@@ -2957,7 +3007,6 @@
     <w:lsdException w:name="Hashtag" w:semiHidden="1" w:unhideWhenUsed="1"/>
     <w:lsdException w:name="Unresolved Mention" w:semiHidden="1" w:unhideWhenUsed="1"/>
     <w:lsdException w:name="Smart Link" w:semiHidden="1" w:unhideWhenUsed="1"/>
-    <w:lsdException w:name="Smart Link Error" w:semiHidden="1" w:unhideWhenUsed="1"/>
   </w:latentStyles>
   <w:style w:type="paragraph" w:default="1" w:styleId="a">
     <w:name w:val="Normal"/>
@@ -3332,7 +3381,7 @@
 </file>
 
 <file path=customXml/itemProps1.xml><?xml version="1.0" encoding="utf-8"?>
-<ds:datastoreItem xmlns:ds="http://schemas.openxmlformats.org/officeDocument/2006/customXml" ds:itemID="{CEFAF629-BE8B-F34C-B98E-F687876E843D}">
+<ds:datastoreItem xmlns:ds="http://schemas.openxmlformats.org/officeDocument/2006/customXml" ds:itemID="{3D6E8A3F-C30F-2549-9389-54B033812F86}">
   <ds:schemaRefs>
     <ds:schemaRef ds:uri="http://schemas.openxmlformats.org/officeDocument/2006/bibliography"/>
   </ds:schemaRefs>
